--- a/问卷.docx
+++ b/问卷.docx
@@ -49,16 +49,234 @@
     <w:p>
       <w:pPr>
         <w:rPr>
+          <w:rFonts w:ascii="宋体" w:eastAsia="宋体" w:hAnsi="宋体" w:hint="eastAsia"/>
+        </w:rPr>
+      </w:pPr>
+      <w:r>
+        <w:rPr>
+          <w:rFonts w:ascii="宋体" w:eastAsia="宋体" w:hAnsi="宋体" w:hint="eastAsia"/>
+        </w:rPr>
+        <w:t>老旧小区，即指房龄2</w:t>
+      </w:r>
+      <w:r>
+        <w:rPr>
           <w:rFonts w:ascii="宋体" w:eastAsia="宋体" w:hAnsi="宋体"/>
         </w:rPr>
-      </w:pPr>
-    </w:p>
-    <w:p>
-      <w:pPr>
-        <w:rPr>
-          <w:rFonts w:ascii="宋体" w:eastAsia="宋体" w:hAnsi="宋体" w:hint="eastAsia"/>
-        </w:rPr>
-      </w:pPr>
+        <w:t>0</w:t>
+      </w:r>
+      <w:r>
+        <w:rPr>
+          <w:rFonts w:ascii="宋体" w:eastAsia="宋体" w:hAnsi="宋体" w:hint="eastAsia"/>
+        </w:rPr>
+        <w:t>年以上的居民住宅区，多为一些无法</w:t>
+      </w:r>
+      <w:r>
+        <w:rPr>
+          <w:rFonts w:ascii="宋体" w:eastAsia="宋体" w:hAnsi="宋体" w:hint="eastAsia"/>
+        </w:rPr>
+        <w:t>跟上时代潮流、无法满足人民的基本生活需求的6层老旧建筑，并且大多不配有电梯等设施。而老旧小区的住户，普遍年龄大概在6</w:t>
+      </w:r>
+      <w:r>
+        <w:rPr>
+          <w:rFonts w:ascii="宋体" w:eastAsia="宋体" w:hAnsi="宋体"/>
+        </w:rPr>
+        <w:t>0</w:t>
+      </w:r>
+      <w:r>
+        <w:rPr>
+          <w:rFonts w:ascii="宋体" w:eastAsia="宋体" w:hAnsi="宋体" w:hint="eastAsia"/>
+        </w:rPr>
+        <w:t>岁左右，如果没有电梯爬楼十分吃力，所以老旧小区加装电梯的举措应该立刻实施。不过利益的冲突也由此出现：高楼层加装电梯后升值明显，低楼层在加装电梯的工程中并没有获利多少，而且加装电梯后还可能影响到本来就不是很完善的采光。所以需要有一个平衡调节的系统。而现在大部分的小区都采用了等比例地</w:t>
+      </w:r>
+    </w:p>
+    <w:p>
+      <w:pPr>
+        <w:pStyle w:val="a7"/>
+        <w:numPr>
+          <w:ilvl w:val="0"/>
+          <w:numId w:val="3"/>
+        </w:numPr>
+        <w:ind w:firstLineChars="0"/>
+        <w:rPr>
+          <w:rFonts w:ascii="宋体" w:eastAsia="宋体" w:hAnsi="宋体"/>
+        </w:rPr>
+      </w:pPr>
+      <w:r>
+        <w:rPr>
+          <w:rFonts w:ascii="宋体" w:eastAsia="宋体" w:hAnsi="宋体" w:hint="eastAsia"/>
+        </w:rPr>
+        <w:t>信息：是否为老旧小区户主？</w:t>
+      </w:r>
+    </w:p>
+    <w:p>
+      <w:pPr>
+        <w:pStyle w:val="a7"/>
+        <w:numPr>
+          <w:ilvl w:val="1"/>
+          <w:numId w:val="3"/>
+        </w:numPr>
+        <w:ind w:firstLineChars="0"/>
+        <w:rPr>
+          <w:rFonts w:ascii="宋体" w:eastAsia="宋体" w:hAnsi="宋体"/>
+        </w:rPr>
+      </w:pPr>
+      <w:r>
+        <w:rPr>
+          <w:rFonts w:ascii="宋体" w:eastAsia="宋体" w:hAnsi="宋体" w:hint="eastAsia"/>
+        </w:rPr>
+        <w:t>如果是，所居住楼层；小区是否已加装电梯</w:t>
+      </w:r>
+    </w:p>
+    <w:p>
+      <w:pPr>
+        <w:pStyle w:val="a7"/>
+        <w:numPr>
+          <w:ilvl w:val="2"/>
+          <w:numId w:val="3"/>
+        </w:numPr>
+        <w:ind w:firstLineChars="0"/>
+        <w:rPr>
+          <w:rFonts w:ascii="宋体" w:eastAsia="宋体" w:hAnsi="宋体"/>
+        </w:rPr>
+      </w:pPr>
+      <w:r>
+        <w:rPr>
+          <w:rFonts w:ascii="宋体" w:eastAsia="宋体" w:hAnsi="宋体" w:hint="eastAsia"/>
+        </w:rPr>
+        <w:t>如果已经加装电梯</w:t>
+      </w:r>
+    </w:p>
+    <w:p>
+      <w:pPr>
+        <w:pStyle w:val="a7"/>
+        <w:numPr>
+          <w:ilvl w:val="3"/>
+          <w:numId w:val="3"/>
+        </w:numPr>
+        <w:ind w:firstLineChars="0"/>
+        <w:rPr>
+          <w:rFonts w:ascii="宋体" w:eastAsia="宋体" w:hAnsi="宋体"/>
+        </w:rPr>
+      </w:pPr>
+      <w:r>
+        <w:rPr>
+          <w:rFonts w:ascii="宋体" w:eastAsia="宋体" w:hAnsi="宋体" w:hint="eastAsia"/>
+        </w:rPr>
+        <w:t>加装电梯前估价多少，</w:t>
+      </w:r>
+      <w:r>
+        <w:rPr>
+          <w:rFonts w:ascii="宋体" w:eastAsia="宋体" w:hAnsi="宋体" w:hint="eastAsia"/>
+        </w:rPr>
+        <w:t>分摊了多少费用</w:t>
+      </w:r>
+      <w:r>
+        <w:rPr>
+          <w:rFonts w:ascii="宋体" w:eastAsia="宋体" w:hAnsi="宋体" w:hint="eastAsia"/>
+        </w:rPr>
+        <w:t>，加装电梯后估价多少</w:t>
+      </w:r>
+    </w:p>
+    <w:p>
+      <w:pPr>
+        <w:pStyle w:val="a7"/>
+        <w:numPr>
+          <w:ilvl w:val="3"/>
+          <w:numId w:val="3"/>
+        </w:numPr>
+        <w:ind w:firstLineChars="0"/>
+        <w:rPr>
+          <w:rFonts w:ascii="宋体" w:eastAsia="宋体" w:hAnsi="宋体"/>
+        </w:rPr>
+      </w:pPr>
+      <w:r>
+        <w:rPr>
+          <w:rFonts w:ascii="宋体" w:eastAsia="宋体" w:hAnsi="宋体" w:hint="eastAsia"/>
+        </w:rPr>
+        <w:t>所在小区的情况（比如：附近有没有地铁</w:t>
+      </w:r>
+      <w:r>
+        <w:rPr>
+          <w:rFonts w:ascii="宋体" w:eastAsia="宋体" w:hAnsi="宋体" w:hint="eastAsia"/>
+        </w:rPr>
+        <w:t>？是否为学区房？……）</w:t>
+      </w:r>
+    </w:p>
+    <w:p>
+      <w:pPr>
+        <w:pStyle w:val="a7"/>
+        <w:numPr>
+          <w:ilvl w:val="2"/>
+          <w:numId w:val="3"/>
+        </w:numPr>
+        <w:ind w:firstLineChars="0"/>
+        <w:rPr>
+          <w:rFonts w:ascii="宋体" w:eastAsia="宋体" w:hAnsi="宋体"/>
+        </w:rPr>
+      </w:pPr>
+      <w:r>
+        <w:rPr>
+          <w:rFonts w:ascii="宋体" w:eastAsia="宋体" w:hAnsi="宋体" w:hint="eastAsia"/>
+        </w:rPr>
+        <w:t>如果还未加装电梯，是否有加装电梯的需求和准备</w:t>
+      </w:r>
+    </w:p>
+    <w:p>
+      <w:pPr>
+        <w:pStyle w:val="a7"/>
+        <w:numPr>
+          <w:ilvl w:val="3"/>
+          <w:numId w:val="3"/>
+        </w:numPr>
+        <w:ind w:firstLineChars="0"/>
+        <w:rPr>
+          <w:rFonts w:ascii="宋体" w:eastAsia="宋体" w:hAnsi="宋体"/>
+        </w:rPr>
+      </w:pPr>
+      <w:r>
+        <w:rPr>
+          <w:rFonts w:ascii="宋体" w:eastAsia="宋体" w:hAnsi="宋体" w:hint="eastAsia"/>
+        </w:rPr>
+        <w:t>如果有需求，对于分摊比例有什么个人主观意见，结束</w:t>
+      </w:r>
+    </w:p>
+    <w:p>
+      <w:pPr>
+        <w:pStyle w:val="a7"/>
+        <w:numPr>
+          <w:ilvl w:val="3"/>
+          <w:numId w:val="3"/>
+        </w:numPr>
+        <w:ind w:firstLineChars="0"/>
+        <w:rPr>
+          <w:rFonts w:ascii="宋体" w:eastAsia="宋体" w:hAnsi="宋体"/>
+        </w:rPr>
+      </w:pPr>
+      <w:r>
+        <w:rPr>
+          <w:rFonts w:ascii="宋体" w:eastAsia="宋体" w:hAnsi="宋体" w:hint="eastAsia"/>
+        </w:rPr>
+        <w:t>如果没有需求，结束</w:t>
+      </w:r>
+    </w:p>
+    <w:p>
+      <w:pPr>
+        <w:pStyle w:val="a7"/>
+        <w:numPr>
+          <w:ilvl w:val="1"/>
+          <w:numId w:val="3"/>
+        </w:numPr>
+        <w:ind w:firstLineChars="0"/>
+        <w:rPr>
+          <w:rFonts w:ascii="宋体" w:eastAsia="宋体" w:hAnsi="宋体" w:hint="eastAsia"/>
+        </w:rPr>
+      </w:pPr>
+      <w:r>
+        <w:rPr>
+          <w:rFonts w:ascii="宋体" w:eastAsia="宋体" w:hAnsi="宋体" w:hint="eastAsia"/>
+        </w:rPr>
+        <w:t>如果不是，对于老旧小区加装电梯一事的看法</w:t>
+      </w:r>
     </w:p>
     <w:sectPr>
       <w:pgSz w:w="11906" w:h="16838"/>
@@ -111,6 +329,204 @@
 <file path=word/numbering.xml><?xml version="1.0" encoding="utf-8"?>
 <w:numbering xmlns:wpc="http://schemas.microsoft.com/office/word/2010/wordprocessingCanvas" xmlns:cx="http://schemas.microsoft.com/office/drawing/2014/chartex" xmlns:cx1="http://schemas.microsoft.com/office/drawing/2015/9/8/chartex" xmlns:cx2="http://schemas.microsoft.com/office/drawing/2015/10/21/chartex" xmlns:cx3="http://schemas.microsoft.com/office/drawing/2016/5/9/chartex" xmlns:cx4="http://schemas.microsoft.com/office/drawing/2016/5/10/chartex" xmlns:cx5="http://schemas.microsoft.com/office/drawing/2016/5/11/chartex" xmlns:cx6="http://schemas.microsoft.com/office/drawing/2016/5/12/chartex" xmlns:cx7="http://schemas.microsoft.com/office/drawing/2016/5/13/chartex" xmlns:cx8="http://schemas.microsoft.com/office/drawing/2016/5/14/chartex" xmlns:mc="http://schemas.openxmlformats.org/markup-compatibility/2006" xmlns:aink="http://schemas.microsoft.com/office/drawing/2016/ink" xmlns:am3d="http://schemas.microsoft.com/office/drawing/2017/model3d" xmlns:o="urn:schemas-microsoft-com:office:office" xmlns:oel="http://schemas.microsoft.com/office/2019/extlst" xmlns:r="http://schemas.openxmlformats.org/officeDocument/2006/relationships" xmlns:m="http://schemas.openxmlformats.org/officeDocument/2006/math" xmlns:v="urn:schemas-microsoft-com:vml" xmlns:wp14="http://schemas.microsoft.com/office/word/2010/wordprocessingDrawing" xmlns:wp="http://schemas.openxmlformats.org/drawingml/2006/wordprocessingDrawing" xmlns:w10="urn:schemas-microsoft-com:office:word" xmlns:w="http://schemas.openxmlformats.org/wordprocessingml/2006/main" xmlns:w14="http://schemas.microsoft.com/office/word/2010/wordml" xmlns:w15="http://schemas.microsoft.com/office/word/2012/wordml" xmlns:w16cex="http://schemas.microsoft.com/office/word/2018/wordml/cex" xmlns:w16cid="http://schemas.microsoft.com/office/word/2016/wordml/cid" xmlns:w16="http://schemas.microsoft.com/office/word/2018/wordml" xmlns:w16sdtdh="http://schemas.microsoft.com/office/word/2020/wordml/sdtdatahash" xmlns:w16se="http://schemas.microsoft.com/office/word/2015/wordml/symex" xmlns:wpg="http://schemas.microsoft.com/office/word/2010/wordprocessingGroup" xmlns:wpi="http://schemas.microsoft.com/office/word/2010/wordprocessingInk" xmlns:wne="http://schemas.microsoft.com/office/word/2006/wordml" xmlns:wps="http://schemas.microsoft.com/office/word/2010/wordprocessingShape" mc:Ignorable="w14 w15 w16se w16cid w16 w16cex w16sdtdh wp14">
   <w:abstractNum w:abstractNumId="0" w15:restartNumberingAfterBreak="0">
+    <w:nsid w:val="366C1A30"/>
+    <w:multiLevelType w:val="hybridMultilevel"/>
+    <w:tmpl w:val="9042A96C"/>
+    <w:lvl w:ilvl="0" w:tplc="B5C4A7DE">
+      <w:numFmt w:val="bullet"/>
+      <w:lvlText w:val="·"/>
+      <w:lvlJc w:val="left"/>
+      <w:pPr>
+        <w:ind w:left="360" w:hanging="360"/>
+      </w:pPr>
+      <w:rPr>
+        <w:rFonts w:ascii="宋体" w:eastAsia="宋体" w:hAnsi="宋体" w:cstheme="minorBidi" w:hint="eastAsia"/>
+      </w:rPr>
+    </w:lvl>
+    <w:lvl w:ilvl="1" w:tplc="04090003" w:tentative="1">
+      <w:start w:val="1"/>
+      <w:numFmt w:val="bullet"/>
+      <w:lvlText w:val=""/>
+      <w:lvlJc w:val="left"/>
+      <w:pPr>
+        <w:ind w:left="840" w:hanging="420"/>
+      </w:pPr>
+      <w:rPr>
+        <w:rFonts w:ascii="Wingdings" w:hAnsi="Wingdings" w:hint="default"/>
+      </w:rPr>
+    </w:lvl>
+    <w:lvl w:ilvl="2" w:tplc="04090005" w:tentative="1">
+      <w:start w:val="1"/>
+      <w:numFmt w:val="bullet"/>
+      <w:lvlText w:val=""/>
+      <w:lvlJc w:val="left"/>
+      <w:pPr>
+        <w:ind w:left="1260" w:hanging="420"/>
+      </w:pPr>
+      <w:rPr>
+        <w:rFonts w:ascii="Wingdings" w:hAnsi="Wingdings" w:hint="default"/>
+      </w:rPr>
+    </w:lvl>
+    <w:lvl w:ilvl="3" w:tplc="04090001" w:tentative="1">
+      <w:start w:val="1"/>
+      <w:numFmt w:val="bullet"/>
+      <w:lvlText w:val=""/>
+      <w:lvlJc w:val="left"/>
+      <w:pPr>
+        <w:ind w:left="1680" w:hanging="420"/>
+      </w:pPr>
+      <w:rPr>
+        <w:rFonts w:ascii="Wingdings" w:hAnsi="Wingdings" w:hint="default"/>
+      </w:rPr>
+    </w:lvl>
+    <w:lvl w:ilvl="4" w:tplc="04090003" w:tentative="1">
+      <w:start w:val="1"/>
+      <w:numFmt w:val="bullet"/>
+      <w:lvlText w:val=""/>
+      <w:lvlJc w:val="left"/>
+      <w:pPr>
+        <w:ind w:left="2100" w:hanging="420"/>
+      </w:pPr>
+      <w:rPr>
+        <w:rFonts w:ascii="Wingdings" w:hAnsi="Wingdings" w:hint="default"/>
+      </w:rPr>
+    </w:lvl>
+    <w:lvl w:ilvl="5" w:tplc="04090005" w:tentative="1">
+      <w:start w:val="1"/>
+      <w:numFmt w:val="bullet"/>
+      <w:lvlText w:val=""/>
+      <w:lvlJc w:val="left"/>
+      <w:pPr>
+        <w:ind w:left="2520" w:hanging="420"/>
+      </w:pPr>
+      <w:rPr>
+        <w:rFonts w:ascii="Wingdings" w:hAnsi="Wingdings" w:hint="default"/>
+      </w:rPr>
+    </w:lvl>
+    <w:lvl w:ilvl="6" w:tplc="04090001" w:tentative="1">
+      <w:start w:val="1"/>
+      <w:numFmt w:val="bullet"/>
+      <w:lvlText w:val=""/>
+      <w:lvlJc w:val="left"/>
+      <w:pPr>
+        <w:ind w:left="2940" w:hanging="420"/>
+      </w:pPr>
+      <w:rPr>
+        <w:rFonts w:ascii="Wingdings" w:hAnsi="Wingdings" w:hint="default"/>
+      </w:rPr>
+    </w:lvl>
+    <w:lvl w:ilvl="7" w:tplc="04090003" w:tentative="1">
+      <w:start w:val="1"/>
+      <w:numFmt w:val="bullet"/>
+      <w:lvlText w:val=""/>
+      <w:lvlJc w:val="left"/>
+      <w:pPr>
+        <w:ind w:left="3360" w:hanging="420"/>
+      </w:pPr>
+      <w:rPr>
+        <w:rFonts w:ascii="Wingdings" w:hAnsi="Wingdings" w:hint="default"/>
+      </w:rPr>
+    </w:lvl>
+    <w:lvl w:ilvl="8" w:tplc="04090005" w:tentative="1">
+      <w:start w:val="1"/>
+      <w:numFmt w:val="bullet"/>
+      <w:lvlText w:val=""/>
+      <w:lvlJc w:val="left"/>
+      <w:pPr>
+        <w:ind w:left="3780" w:hanging="420"/>
+      </w:pPr>
+      <w:rPr>
+        <w:rFonts w:ascii="Wingdings" w:hAnsi="Wingdings" w:hint="default"/>
+      </w:rPr>
+    </w:lvl>
+  </w:abstractNum>
+  <w:abstractNum w:abstractNumId="1" w15:restartNumberingAfterBreak="0">
+    <w:nsid w:val="604F7572"/>
+    <w:multiLevelType w:val="hybridMultilevel"/>
+    <w:tmpl w:val="BD76E5E0"/>
+    <w:lvl w:ilvl="0" w:tplc="0409000F">
+      <w:start w:val="1"/>
+      <w:numFmt w:val="decimal"/>
+      <w:lvlText w:val="%1."/>
+      <w:lvlJc w:val="left"/>
+      <w:pPr>
+        <w:ind w:left="420" w:hanging="420"/>
+      </w:pPr>
+    </w:lvl>
+    <w:lvl w:ilvl="1" w:tplc="04090019">
+      <w:start w:val="1"/>
+      <w:numFmt w:val="lowerLetter"/>
+      <w:lvlText w:val="%2)"/>
+      <w:lvlJc w:val="left"/>
+      <w:pPr>
+        <w:ind w:left="840" w:hanging="420"/>
+      </w:pPr>
+    </w:lvl>
+    <w:lvl w:ilvl="2" w:tplc="0409001B">
+      <w:start w:val="1"/>
+      <w:numFmt w:val="lowerRoman"/>
+      <w:lvlText w:val="%3."/>
+      <w:lvlJc w:val="right"/>
+      <w:pPr>
+        <w:ind w:left="1260" w:hanging="420"/>
+      </w:pPr>
+    </w:lvl>
+    <w:lvl w:ilvl="3" w:tplc="0409000F">
+      <w:start w:val="1"/>
+      <w:numFmt w:val="decimal"/>
+      <w:lvlText w:val="%4."/>
+      <w:lvlJc w:val="left"/>
+      <w:pPr>
+        <w:ind w:left="1680" w:hanging="420"/>
+      </w:pPr>
+    </w:lvl>
+    <w:lvl w:ilvl="4" w:tplc="04090019" w:tentative="1">
+      <w:start w:val="1"/>
+      <w:numFmt w:val="lowerLetter"/>
+      <w:lvlText w:val="%5)"/>
+      <w:lvlJc w:val="left"/>
+      <w:pPr>
+        <w:ind w:left="2100" w:hanging="420"/>
+      </w:pPr>
+    </w:lvl>
+    <w:lvl w:ilvl="5" w:tplc="0409001B" w:tentative="1">
+      <w:start w:val="1"/>
+      <w:numFmt w:val="lowerRoman"/>
+      <w:lvlText w:val="%6."/>
+      <w:lvlJc w:val="right"/>
+      <w:pPr>
+        <w:ind w:left="2520" w:hanging="420"/>
+      </w:pPr>
+    </w:lvl>
+    <w:lvl w:ilvl="6" w:tplc="0409000F" w:tentative="1">
+      <w:start w:val="1"/>
+      <w:numFmt w:val="decimal"/>
+      <w:lvlText w:val="%7."/>
+      <w:lvlJc w:val="left"/>
+      <w:pPr>
+        <w:ind w:left="2940" w:hanging="420"/>
+      </w:pPr>
+    </w:lvl>
+    <w:lvl w:ilvl="7" w:tplc="04090019" w:tentative="1">
+      <w:start w:val="1"/>
+      <w:numFmt w:val="lowerLetter"/>
+      <w:lvlText w:val="%8)"/>
+      <w:lvlJc w:val="left"/>
+      <w:pPr>
+        <w:ind w:left="3360" w:hanging="420"/>
+      </w:pPr>
+    </w:lvl>
+    <w:lvl w:ilvl="8" w:tplc="0409001B" w:tentative="1">
+      <w:start w:val="1"/>
+      <w:numFmt w:val="lowerRoman"/>
+      <w:lvlText w:val="%9."/>
+      <w:lvlJc w:val="right"/>
+      <w:pPr>
+        <w:ind w:left="3780" w:hanging="420"/>
+      </w:pPr>
+    </w:lvl>
+  </w:abstractNum>
+  <w:abstractNum w:abstractNumId="2" w15:restartNumberingAfterBreak="0">
     <w:nsid w:val="61CE5681"/>
     <w:multiLevelType w:val="hybridMultilevel"/>
     <w:tmpl w:val="ABAA2412"/>
@@ -197,7 +613,13 @@
     </w:lvl>
   </w:abstractNum>
   <w:num w:numId="1" w16cid:durableId="259071340">
+    <w:abstractNumId w:val="2"/>
+  </w:num>
+  <w:num w:numId="2" w16cid:durableId="555505374">
     <w:abstractNumId w:val="0"/>
+  </w:num>
+  <w:num w:numId="3" w16cid:durableId="1106772597">
+    <w:abstractNumId w:val="1"/>
   </w:num>
 </w:numbering>
 </file>

--- a/问卷.docx
+++ b/问卷.docx
@@ -49,7 +49,7 @@
     <w:p>
       <w:pPr>
         <w:rPr>
-          <w:rFonts w:ascii="宋体" w:eastAsia="宋体" w:hAnsi="宋体" w:hint="eastAsia"/>
+          <w:rFonts w:ascii="宋体" w:eastAsia="宋体" w:hAnsi="宋体"/>
         </w:rPr>
       </w:pPr>
       <w:r>
@@ -268,7 +268,7 @@
         </w:numPr>
         <w:ind w:firstLineChars="0"/>
         <w:rPr>
-          <w:rFonts w:ascii="宋体" w:eastAsia="宋体" w:hAnsi="宋体" w:hint="eastAsia"/>
+          <w:rFonts w:ascii="宋体" w:eastAsia="宋体" w:hAnsi="宋体"/>
         </w:rPr>
       </w:pPr>
       <w:r>
@@ -277,6 +277,20 @@
         </w:rPr>
         <w:t>如果不是，对于老旧小区加装电梯一事的看法</w:t>
       </w:r>
+    </w:p>
+    <w:p>
+      <w:pPr>
+        <w:rPr>
+          <w:rFonts w:ascii="宋体" w:eastAsia="宋体" w:hAnsi="宋体"/>
+        </w:rPr>
+      </w:pPr>
+    </w:p>
+    <w:p>
+      <w:pPr>
+        <w:rPr>
+          <w:rFonts w:ascii="宋体" w:eastAsia="宋体" w:hAnsi="宋体"/>
+        </w:rPr>
+      </w:pPr>
     </w:p>
     <w:sectPr>
       <w:pgSz w:w="11906" w:h="16838"/>

--- a/问卷.docx
+++ b/问卷.docx
@@ -49,14 +49,32 @@
     <w:p>
       <w:pPr>
         <w:rPr>
+          <w:rFonts w:ascii="宋体" w:eastAsia="宋体" w:hAnsi="宋体" w:hint="eastAsia"/>
+        </w:rPr>
+      </w:pPr>
+      <w:r>
+        <w:rPr>
+          <w:rFonts w:ascii="宋体" w:eastAsia="宋体" w:hAnsi="宋体" w:hint="eastAsia"/>
+        </w:rPr>
+        <w:t>老旧小区，即指房龄2</w:t>
+      </w:r>
+      <w:r>
+        <w:rPr>
           <w:rFonts w:ascii="宋体" w:eastAsia="宋体" w:hAnsi="宋体"/>
         </w:rPr>
-      </w:pPr>
-      <w:r>
-        <w:rPr>
-          <w:rFonts w:ascii="宋体" w:eastAsia="宋体" w:hAnsi="宋体" w:hint="eastAsia"/>
-        </w:rPr>
-        <w:t>老旧小区，即指房龄2</w:t>
+        <w:t>0</w:t>
+      </w:r>
+      <w:r>
+        <w:rPr>
+          <w:rFonts w:ascii="宋体" w:eastAsia="宋体" w:hAnsi="宋体" w:hint="eastAsia"/>
+        </w:rPr>
+        <w:t>年以上的居民住宅区，多为一些无法</w:t>
+      </w:r>
+      <w:r>
+        <w:rPr>
+          <w:rFonts w:ascii="宋体" w:eastAsia="宋体" w:hAnsi="宋体" w:hint="eastAsia"/>
+        </w:rPr>
+        <w:t>跟上时代潮流、无法满足人民的基本生活需求的6层老旧建筑，并且大多不配有电梯等设施。而老旧小区的住户，普遍年龄大概在6</w:t>
       </w:r>
       <w:r>
         <w:rPr>
@@ -68,44 +86,7 @@
         <w:rPr>
           <w:rFonts w:ascii="宋体" w:eastAsia="宋体" w:hAnsi="宋体" w:hint="eastAsia"/>
         </w:rPr>
-        <w:t>年以上的居民住宅区，多为一些无法</w:t>
-      </w:r>
-      <w:r>
-        <w:rPr>
-          <w:rFonts w:ascii="宋体" w:eastAsia="宋体" w:hAnsi="宋体" w:hint="eastAsia"/>
-        </w:rPr>
-        <w:t>跟上时代潮流、无法满足人民的基本生活需求的6层老旧建筑，并且大多不配有电梯等设施。而老旧小区的住户，普遍年龄大概在6</w:t>
-      </w:r>
-      <w:r>
-        <w:rPr>
-          <w:rFonts w:ascii="宋体" w:eastAsia="宋体" w:hAnsi="宋体"/>
-        </w:rPr>
-        <w:t>0</w:t>
-      </w:r>
-      <w:r>
-        <w:rPr>
-          <w:rFonts w:ascii="宋体" w:eastAsia="宋体" w:hAnsi="宋体" w:hint="eastAsia"/>
-        </w:rPr>
         <w:t>岁左右，如果没有电梯爬楼十分吃力，所以老旧小区加装电梯的举措应该立刻实施。不过利益的冲突也由此出现：高楼层加装电梯后升值明显，低楼层在加装电梯的工程中并没有获利多少，而且加装电梯后还可能影响到本来就不是很完善的采光。所以需要有一个平衡调节的系统。而现在大部分的小区都采用了等比例地</w:t>
-      </w:r>
-    </w:p>
-    <w:p>
-      <w:pPr>
-        <w:pStyle w:val="a7"/>
-        <w:numPr>
-          <w:ilvl w:val="0"/>
-          <w:numId w:val="3"/>
-        </w:numPr>
-        <w:ind w:firstLineChars="0"/>
-        <w:rPr>
-          <w:rFonts w:ascii="宋体" w:eastAsia="宋体" w:hAnsi="宋体"/>
-        </w:rPr>
-      </w:pPr>
-      <w:r>
-        <w:rPr>
-          <w:rFonts w:ascii="宋体" w:eastAsia="宋体" w:hAnsi="宋体" w:hint="eastAsia"/>
-        </w:rPr>
-        <w:t>信息：是否为老旧小区户主？</w:t>
       </w:r>
     </w:p>
     <w:p>
@@ -124,7 +105,7 @@
         <w:rPr>
           <w:rFonts w:ascii="宋体" w:eastAsia="宋体" w:hAnsi="宋体" w:hint="eastAsia"/>
         </w:rPr>
-        <w:t>如果是，所居住楼层；小区是否已加装电梯</w:t>
+        <w:t>所居住楼层；小区是否已加装电梯</w:t>
       </w:r>
     </w:p>
     <w:p>
@@ -258,32 +239,6 @@
         </w:rPr>
         <w:t>如果没有需求，结束</w:t>
       </w:r>
-    </w:p>
-    <w:p>
-      <w:pPr>
-        <w:pStyle w:val="a7"/>
-        <w:numPr>
-          <w:ilvl w:val="1"/>
-          <w:numId w:val="3"/>
-        </w:numPr>
-        <w:ind w:firstLineChars="0"/>
-        <w:rPr>
-          <w:rFonts w:ascii="宋体" w:eastAsia="宋体" w:hAnsi="宋体"/>
-        </w:rPr>
-      </w:pPr>
-      <w:r>
-        <w:rPr>
-          <w:rFonts w:ascii="宋体" w:eastAsia="宋体" w:hAnsi="宋体" w:hint="eastAsia"/>
-        </w:rPr>
-        <w:t>如果不是，对于老旧小区加装电梯一事的看法</w:t>
-      </w:r>
-    </w:p>
-    <w:p>
-      <w:pPr>
-        <w:rPr>
-          <w:rFonts w:ascii="宋体" w:eastAsia="宋体" w:hAnsi="宋体"/>
-        </w:rPr>
-      </w:pPr>
     </w:p>
     <w:p>
       <w:pPr>
